--- a/常见BUG.docx
+++ b/常见BUG.docx
@@ -18,7 +18,28 @@
           <w:rFonts w:hint="eastAsia"/>
           <w:lang w:val="en-US" w:eastAsia="zh-CN"/>
         </w:rPr>
-        <w:t>使用Vue，created方法中的内容不执行。注意检查created与methods同级，不能放在methods内。</w:t>
+        <w:t>使用Vue，created方法中的内容不执行。</w:t>
+      </w:r>
+    </w:p>
+    <w:p>
+      <w:pPr>
+        <w:numPr>
+          <w:ilvl w:val="0"/>
+          <w:numId w:val="0"/>
+        </w:numPr>
+        <w:rPr>
+          <w:rFonts w:hint="eastAsia"/>
+          <w:color w:val="FF0000"/>
+          <w:lang w:val="en-US" w:eastAsia="zh-CN"/>
+        </w:rPr>
+      </w:pPr>
+      <w:r>
+        <w:rPr>
+          <w:rFonts w:hint="eastAsia"/>
+          <w:color w:val="FF0000"/>
+          <w:lang w:val="en-US" w:eastAsia="zh-CN"/>
+        </w:rPr>
+        <w:t>解答：注意检查created与methods同级，不能放在methods内。</w:t>
       </w:r>
     </w:p>
     <w:p>
@@ -37,10 +58,143 @@
           <w:rFonts w:hint="eastAsia"/>
           <w:lang w:val="en-US" w:eastAsia="zh-CN"/>
         </w:rPr>
-        <w:t>项目能正常启动，但是访问页面提示400或404，控制台无异常提示，可能是各个文件夹或配置文件写错。</w:t>
+        <w:t>项目能正常启动，但是访问页面提示400或404，控制台无异常提示。</w:t>
+      </w:r>
+    </w:p>
+    <w:p>
+      <w:pPr>
+        <w:numPr>
+          <w:ilvl w:val="0"/>
+          <w:numId w:val="0"/>
+        </w:numPr>
+        <w:rPr>
+          <w:rFonts w:hint="default"/>
+          <w:color w:val="FF0000"/>
+          <w:lang w:val="en-US" w:eastAsia="zh-CN"/>
+        </w:rPr>
+      </w:pPr>
+      <w:r>
+        <w:rPr>
+          <w:rFonts w:hint="eastAsia"/>
+          <w:color w:val="FF0000"/>
+          <w:lang w:val="en-US" w:eastAsia="zh-CN"/>
+        </w:rPr>
+        <w:t>解答：可能是各个文件夹或配置文件写错。</w:t>
+      </w:r>
+    </w:p>
+    <w:p>
+      <w:pPr>
+        <w:numPr>
+          <w:ilvl w:val="0"/>
+          <w:numId w:val="1"/>
+        </w:numPr>
+        <w:rPr>
+          <w:rFonts w:hint="default"/>
+          <w:lang w:val="en-US" w:eastAsia="zh-CN"/>
+        </w:rPr>
+      </w:pPr>
+      <w:r>
+        <w:rPr>
+          <w:rFonts w:hint="eastAsia"/>
+          <w:lang w:val="en-US" w:eastAsia="zh-CN"/>
+        </w:rPr>
+        <w:t>在maven项目中，tomcat启动提示BUILD SUCCESS，没有项目访问路径。</w:t>
+      </w:r>
+    </w:p>
+    <w:p>
+      <w:pPr>
+        <w:numPr>
+          <w:ilvl w:val="0"/>
+          <w:numId w:val="0"/>
+        </w:numPr>
+        <w:rPr>
+          <w:rFonts w:hint="eastAsia"/>
+          <w:color w:val="FF0000"/>
+          <w:lang w:val="en-US" w:eastAsia="zh-CN"/>
+        </w:rPr>
+      </w:pPr>
+      <w:r>
+        <w:rPr>
+          <w:rFonts w:hint="eastAsia"/>
+          <w:color w:val="FF0000"/>
+          <w:lang w:val="en-US" w:eastAsia="zh-CN"/>
+        </w:rPr>
+        <w:t>解答：检查pom.xml文件中是否打war包</w:t>
+      </w:r>
+    </w:p>
+    <w:p>
+      <w:pPr>
+        <w:numPr>
+          <w:ilvl w:val="0"/>
+          <w:numId w:val="1"/>
+        </w:numPr>
+        <w:ind w:left="0" w:leftChars="0" w:firstLine="0" w:firstLineChars="0"/>
+        <w:rPr>
+          <w:rFonts w:hint="eastAsia"/>
+          <w:color w:val="auto"/>
+          <w:lang w:val="en-US" w:eastAsia="zh-CN"/>
+        </w:rPr>
+      </w:pPr>
+      <w:r>
+        <w:rPr>
+          <w:rFonts w:hint="eastAsia"/>
+          <w:color w:val="auto"/>
+          <w:lang w:val="en-US" w:eastAsia="zh-CN"/>
+        </w:rPr>
+        <w:t>在使用dubbo中引用服务提示空指针异常。</w:t>
+      </w:r>
+    </w:p>
+    <w:p>
+      <w:pPr>
+        <w:bidi w:val="0"/>
+        <w:rPr>
+          <w:rFonts w:hint="default"/>
+          <w:color w:val="FF0000"/>
+          <w:highlight w:val="none"/>
+          <w:lang w:val="en-US" w:eastAsia="zh-CN"/>
+        </w:rPr>
+      </w:pPr>
+      <w:r>
+        <w:rPr>
+          <w:rFonts w:hint="eastAsia"/>
+          <w:color w:val="FF0000"/>
+          <w:highlight w:val="none"/>
+          <w:lang w:val="en-US" w:eastAsia="zh-CN"/>
+        </w:rPr>
+        <w:t>解答：检查@Reference引入的包，应引入</w:t>
+      </w:r>
+      <w:r>
+        <w:rPr>
+          <w:rFonts w:hint="eastAsia"/>
+          <w:color w:val="FF0000"/>
+          <w:highlight w:val="none"/>
+        </w:rPr>
+        <w:t>com.alibaba.dubbo.config.annotation.Reference;</w:t>
+      </w:r>
+      <w:r>
+        <w:rPr>
+          <w:rFonts w:hint="eastAsia"/>
+          <w:color w:val="FF0000"/>
+          <w:highlight w:val="none"/>
+          <w:lang w:val="en-US" w:eastAsia="zh-CN"/>
+        </w:rPr>
+        <w:t>的包</w:t>
       </w:r>
       <w:bookmarkStart w:id="0" w:name="_GoBack"/>
       <w:bookmarkEnd w:id="0"/>
+    </w:p>
+    <w:p>
+      <w:pPr>
+        <w:numPr>
+          <w:numId w:val="0"/>
+        </w:numPr>
+        <w:ind w:leftChars="0"/>
+        <w:rPr>
+          <w:rFonts w:hint="default"/>
+          <w:color w:val="FF0000"/>
+          <w:lang w:val="en-US" w:eastAsia="zh-CN"/>
+        </w:rPr>
+      </w:pPr>
     </w:p>
     <w:sectPr>
       <w:pgSz w:w="11906" w:h="16838"/>
@@ -80,7 +234,7 @@
   <w:docDefaults>
     <w:rPrDefault>
       <w:rPr>
-        <w:rFonts w:asciiTheme="minorHAnsi" w:hAnsiTheme="minorHAnsi" w:eastAsiaTheme="minorEastAsia" w:cstheme="minorBidi"/>
+        <w:rFonts w:ascii="Times New Roman" w:hAnsi="Times New Roman" w:eastAsia="宋体" w:cs="Times New Roman"/>
       </w:rPr>
     </w:rPrDefault>
   </w:docDefaults>
@@ -89,7 +243,7 @@
     <w:lsdException w:qFormat="1" w:unhideWhenUsed="0" w:uiPriority="0" w:semiHidden="0" w:name="heading 1"/>
     <w:lsdException w:qFormat="1" w:uiPriority="0" w:name="heading 2"/>
     <w:lsdException w:qFormat="1" w:uiPriority="0" w:name="heading 3"/>
-    <w:lsdException w:qFormat="1" w:uiPriority="0" w:name="heading 4"/>
+    <w:lsdException w:qFormat="1" w:uiPriority="0" w:semiHidden="0" w:name="heading 4"/>
     <w:lsdException w:qFormat="1" w:uiPriority="0" w:name="heading 5"/>
     <w:lsdException w:qFormat="1" w:uiPriority="0" w:name="heading 6"/>
     <w:lsdException w:qFormat="1" w:uiPriority="0" w:name="heading 7"/>
@@ -350,13 +504,32 @@
       <w:lang w:val="en-US" w:eastAsia="zh-CN" w:bidi="ar-SA"/>
     </w:rPr>
   </w:style>
-  <w:style w:type="character" w:default="1" w:styleId="3">
+  <w:style w:type="paragraph" w:styleId="2">
+    <w:name w:val="heading 4"/>
+    <w:basedOn w:val="1"/>
+    <w:next w:val="1"/>
+    <w:unhideWhenUsed/>
+    <w:qFormat/>
+    <w:uiPriority w:val="0"/>
+    <w:pPr>
+      <w:keepNext/>
+      <w:keepLines/>
+      <w:spacing w:before="280" w:beforeLines="0" w:beforeAutospacing="0" w:after="290" w:afterLines="0" w:afterAutospacing="0" w:line="372" w:lineRule="auto"/>
+      <w:outlineLvl w:val="3"/>
+    </w:pPr>
+    <w:rPr>
+      <w:rFonts w:ascii="Arial" w:hAnsi="Arial" w:eastAsia="黑体"/>
+      <w:b/>
+      <w:sz w:val="28"/>
+    </w:rPr>
+  </w:style>
+  <w:style w:type="character" w:default="1" w:styleId="5">
     <w:name w:val="Default Paragraph Font"/>
     <w:semiHidden/>
     <w:qFormat/>
     <w:uiPriority w:val="0"/>
   </w:style>
-  <w:style w:type="table" w:default="1" w:styleId="2">
+  <w:style w:type="table" w:default="1" w:styleId="4">
     <w:name w:val="Normal Table"/>
     <w:semiHidden/>
     <w:uiPriority w:val="0"/>
@@ -369,6 +542,39 @@
         <w:right w:w="108" w:type="dxa"/>
       </w:tblCellMar>
     </w:tblPr>
+  </w:style>
+  <w:style w:type="paragraph" w:styleId="3">
+    <w:name w:val="HTML Preformatted"/>
+    <w:basedOn w:val="1"/>
+    <w:uiPriority w:val="0"/>
+    <w:pPr>
+      <w:tabs>
+        <w:tab w:val="left" w:pos="916"/>
+        <w:tab w:val="left" w:pos="1832"/>
+        <w:tab w:val="left" w:pos="2748"/>
+        <w:tab w:val="left" w:pos="3664"/>
+        <w:tab w:val="left" w:pos="4580"/>
+        <w:tab w:val="left" w:pos="5496"/>
+        <w:tab w:val="left" w:pos="6412"/>
+        <w:tab w:val="left" w:pos="7328"/>
+        <w:tab w:val="left" w:pos="8244"/>
+        <w:tab w:val="left" w:pos="9160"/>
+        <w:tab w:val="left" w:pos="10076"/>
+        <w:tab w:val="left" w:pos="10992"/>
+        <w:tab w:val="left" w:pos="11908"/>
+        <w:tab w:val="left" w:pos="12824"/>
+        <w:tab w:val="left" w:pos="13740"/>
+        <w:tab w:val="left" w:pos="14656"/>
+      </w:tabs>
+      <w:jc w:val="left"/>
+    </w:pPr>
+    <w:rPr>
+      <w:rFonts w:hint="eastAsia" w:ascii="宋体" w:hAnsi="宋体" w:eastAsia="宋体" w:cs="宋体"/>
+      <w:kern w:val="0"/>
+      <w:sz w:val="24"/>
+      <w:szCs w:val="24"/>
+      <w:lang w:val="en-US" w:eastAsia="zh-CN" w:bidi="ar"/>
+    </w:rPr>
   </w:style>
 </w:styles>
 </file>

--- a/常见BUG.docx
+++ b/常见BUG.docx
@@ -39,7 +39,7 @@
           <w:color w:val="FF0000"/>
           <w:lang w:val="en-US" w:eastAsia="zh-CN"/>
         </w:rPr>
-        <w:t>解答：注意检查created与methods同级，不能放在methods内。</w:t>
+        <w:t>解答：注意检查created与methods同级，不能放在methods内；检查created是否写错。</w:t>
       </w:r>
     </w:p>
     <w:p>
@@ -79,7 +79,7 @@
           <w:color w:val="FF0000"/>
           <w:lang w:val="en-US" w:eastAsia="zh-CN"/>
         </w:rPr>
-        <w:t>解答：可能是各个文件夹或配置文件写错。</w:t>
+        <w:t>解答：可能是各个文件夹名称或配置文件名称写错。</w:t>
       </w:r>
     </w:p>
     <w:p>
@@ -180,12 +180,11 @@
         </w:rPr>
         <w:t>的包</w:t>
       </w:r>
-      <w:bookmarkStart w:id="0" w:name="_GoBack"/>
-      <w:bookmarkEnd w:id="0"/>
     </w:p>
     <w:p>
       <w:pPr>
         <w:numPr>
+          <w:ilvl w:val="0"/>
           <w:numId w:val="0"/>
         </w:numPr>
         <w:ind w:leftChars="0"/>
@@ -195,6 +194,8 @@
           <w:lang w:val="en-US" w:eastAsia="zh-CN"/>
         </w:rPr>
       </w:pPr>
+      <w:bookmarkStart w:id="0" w:name="_GoBack"/>
+      <w:bookmarkEnd w:id="0"/>
     </w:p>
     <w:sectPr>
       <w:pgSz w:w="11906" w:h="16838"/>

--- a/常见BUG.docx
+++ b/常见BUG.docx
@@ -4,198 +4,206 @@
   <w:body>
     <w:p>
       <w:pPr>
-        <w:numPr>
-          <w:ilvl w:val="0"/>
-          <w:numId w:val="1"/>
-        </w:numPr>
+        <w:bidi w:val="0"/>
+        <w:rPr>
+          <w:rFonts w:hint="default"/>
+          <w:lang w:val="en-US" w:eastAsia="zh-CN"/>
+        </w:rPr>
+      </w:pPr>
+      <w:r>
+        <w:rPr>
+          <w:rFonts w:hint="default"/>
+          <w:lang w:val="en-US" w:eastAsia="zh-CN"/>
+        </w:rPr>
+        <w:t>一、使用Vue，created方法中的内容不执行。</w:t>
+      </w:r>
+    </w:p>
+    <w:p>
+      <w:pPr>
+        <w:bidi w:val="0"/>
+        <w:rPr>
+          <w:rFonts w:hint="default"/>
+          <w:lang w:val="en-US" w:eastAsia="zh-CN"/>
+        </w:rPr>
+      </w:pPr>
+      <w:r>
+        <w:rPr>
+          <w:rFonts w:hint="default"/>
+          <w:lang w:val="en-US" w:eastAsia="zh-CN"/>
+        </w:rPr>
+        <w:t>解答：注意检查created与methods同级，不能放在methods内；检查created是否写错。</w:t>
+      </w:r>
+    </w:p>
+    <w:p>
+      <w:pPr>
+        <w:bidi w:val="0"/>
+        <w:rPr>
+          <w:rFonts w:hint="default"/>
+          <w:lang w:val="en-US" w:eastAsia="zh-CN"/>
+        </w:rPr>
+      </w:pPr>
+      <w:r>
+        <w:rPr>
+          <w:rFonts w:hint="default"/>
+          <w:lang w:val="en-US" w:eastAsia="zh-CN"/>
+        </w:rPr>
+        <w:t>二、项目能正常启动，但是访问页面提示400或404，控制台无异常提示。</w:t>
+      </w:r>
+    </w:p>
+    <w:p>
+      <w:pPr>
+        <w:bidi w:val="0"/>
+        <w:rPr>
+          <w:rFonts w:hint="default"/>
+          <w:lang w:val="en-US" w:eastAsia="zh-CN"/>
+        </w:rPr>
+      </w:pPr>
+      <w:r>
+        <w:rPr>
+          <w:rFonts w:hint="default"/>
+          <w:lang w:val="en-US" w:eastAsia="zh-CN"/>
+        </w:rPr>
+        <w:t>解答：可能是各个文件夹名称或配置文件名称写错。</w:t>
+      </w:r>
+    </w:p>
+    <w:p>
+      <w:pPr>
+        <w:bidi w:val="0"/>
+        <w:rPr>
+          <w:rFonts w:hint="default"/>
+          <w:lang w:val="en-US" w:eastAsia="zh-CN"/>
+        </w:rPr>
+      </w:pPr>
+      <w:r>
+        <w:rPr>
+          <w:rFonts w:hint="default"/>
+          <w:lang w:val="en-US" w:eastAsia="zh-CN"/>
+        </w:rPr>
+        <w:t>三、在maven项目中，tomcat启动提示BUILD SUCCESS，没有项目访问路径。</w:t>
+      </w:r>
+    </w:p>
+    <w:p>
+      <w:pPr>
+        <w:bidi w:val="0"/>
+        <w:rPr>
+          <w:rFonts w:hint="default"/>
+          <w:lang w:val="en-US" w:eastAsia="zh-CN"/>
+        </w:rPr>
+      </w:pPr>
+      <w:r>
+        <w:rPr>
+          <w:rFonts w:hint="default"/>
+          <w:lang w:val="en-US" w:eastAsia="zh-CN"/>
+        </w:rPr>
+        <w:t>解答：检查pom.xml文件中是否打war包</w:t>
+      </w:r>
+    </w:p>
+    <w:p>
+      <w:pPr>
+        <w:bidi w:val="0"/>
+        <w:rPr>
+          <w:rFonts w:hint="default"/>
+          <w:lang w:val="en-US" w:eastAsia="zh-CN"/>
+        </w:rPr>
+      </w:pPr>
+      <w:r>
+        <w:rPr>
+          <w:rFonts w:hint="default"/>
+          <w:lang w:val="en-US" w:eastAsia="zh-CN"/>
+        </w:rPr>
+        <w:t>四、在使用dubbo中引用服务提示空指针异常。</w:t>
+      </w:r>
+    </w:p>
+    <w:p>
+      <w:pPr>
+        <w:bidi w:val="0"/>
+        <w:rPr>
+          <w:rFonts w:hint="default"/>
+          <w:lang w:val="en-US" w:eastAsia="zh-CN"/>
+        </w:rPr>
+      </w:pPr>
+      <w:r>
+        <w:rPr>
+          <w:rFonts w:hint="default"/>
+          <w:lang w:val="en-US" w:eastAsia="zh-CN"/>
+        </w:rPr>
+        <w:t>解答：检查@Reference引入的包，应引入com.alibaba.dubbo.config.annotation.Reference的包</w:t>
+      </w:r>
+    </w:p>
+    <w:p>
+      <w:pPr>
+        <w:bidi w:val="0"/>
+        <w:rPr>
+          <w:rFonts w:hint="default"/>
+          <w:lang w:val="en-US" w:eastAsia="zh-CN"/>
+        </w:rPr>
+      </w:pPr>
+      <w:r>
         <w:rPr>
           <w:rFonts w:hint="eastAsia"/>
           <w:lang w:val="en-US" w:eastAsia="zh-CN"/>
         </w:rPr>
-      </w:pPr>
-      <w:r>
-        <w:rPr>
-          <w:rFonts w:hint="eastAsia"/>
-          <w:lang w:val="en-US" w:eastAsia="zh-CN"/>
-        </w:rPr>
-        <w:t>使用Vue，created方法中的内容不执行。</w:t>
-      </w:r>
-    </w:p>
-    <w:p>
-      <w:pPr>
-        <w:numPr>
-          <w:ilvl w:val="0"/>
-          <w:numId w:val="0"/>
-        </w:numPr>
-        <w:rPr>
-          <w:rFonts w:hint="eastAsia"/>
-          <w:color w:val="FF0000"/>
-          <w:lang w:val="en-US" w:eastAsia="zh-CN"/>
-        </w:rPr>
-      </w:pPr>
-      <w:r>
-        <w:rPr>
-          <w:rFonts w:hint="eastAsia"/>
-          <w:color w:val="FF0000"/>
-          <w:lang w:val="en-US" w:eastAsia="zh-CN"/>
-        </w:rPr>
-        <w:t>解答：注意检查created与methods同级，不能放在methods内；检查created是否写错。</w:t>
-      </w:r>
-    </w:p>
-    <w:p>
-      <w:pPr>
-        <w:numPr>
-          <w:ilvl w:val="0"/>
-          <w:numId w:val="1"/>
-        </w:numPr>
-        <w:rPr>
-          <w:rFonts w:hint="default"/>
-          <w:lang w:val="en-US" w:eastAsia="zh-CN"/>
-        </w:rPr>
-      </w:pPr>
-      <w:r>
-        <w:rPr>
-          <w:rFonts w:hint="eastAsia"/>
-          <w:lang w:val="en-US" w:eastAsia="zh-CN"/>
-        </w:rPr>
-        <w:t>项目能正常启动，但是访问页面提示400或404，控制台无异常提示。</w:t>
-      </w:r>
-    </w:p>
-    <w:p>
-      <w:pPr>
-        <w:numPr>
-          <w:ilvl w:val="0"/>
-          <w:numId w:val="0"/>
-        </w:numPr>
-        <w:rPr>
-          <w:rFonts w:hint="default"/>
-          <w:color w:val="FF0000"/>
-          <w:lang w:val="en-US" w:eastAsia="zh-CN"/>
-        </w:rPr>
-      </w:pPr>
-      <w:r>
-        <w:rPr>
-          <w:rFonts w:hint="eastAsia"/>
-          <w:color w:val="FF0000"/>
-          <w:lang w:val="en-US" w:eastAsia="zh-CN"/>
-        </w:rPr>
-        <w:t>解答：可能是各个文件夹名称或配置文件名称写错。</w:t>
-      </w:r>
-    </w:p>
-    <w:p>
-      <w:pPr>
-        <w:numPr>
-          <w:ilvl w:val="0"/>
-          <w:numId w:val="1"/>
-        </w:numPr>
-        <w:rPr>
-          <w:rFonts w:hint="default"/>
-          <w:lang w:val="en-US" w:eastAsia="zh-CN"/>
-        </w:rPr>
-      </w:pPr>
-      <w:r>
-        <w:rPr>
-          <w:rFonts w:hint="eastAsia"/>
-          <w:lang w:val="en-US" w:eastAsia="zh-CN"/>
-        </w:rPr>
-        <w:t>在maven项目中，tomcat启动提示BUILD SUCCESS，没有项目访问路径。</w:t>
-      </w:r>
-    </w:p>
-    <w:p>
-      <w:pPr>
-        <w:numPr>
-          <w:ilvl w:val="0"/>
-          <w:numId w:val="0"/>
-        </w:numPr>
-        <w:rPr>
-          <w:rFonts w:hint="eastAsia"/>
-          <w:color w:val="FF0000"/>
-          <w:lang w:val="en-US" w:eastAsia="zh-CN"/>
-        </w:rPr>
-      </w:pPr>
-      <w:r>
-        <w:rPr>
-          <w:rFonts w:hint="eastAsia"/>
-          <w:color w:val="FF0000"/>
-          <w:lang w:val="en-US" w:eastAsia="zh-CN"/>
-        </w:rPr>
-        <w:t>解答：检查pom.xml文件中是否打war包</w:t>
-      </w:r>
-    </w:p>
-    <w:p>
-      <w:pPr>
-        <w:numPr>
-          <w:ilvl w:val="0"/>
-          <w:numId w:val="1"/>
-        </w:numPr>
-        <w:ind w:left="0" w:leftChars="0" w:firstLine="0" w:firstLineChars="0"/>
-        <w:rPr>
-          <w:rFonts w:hint="eastAsia"/>
-          <w:color w:val="auto"/>
-          <w:lang w:val="en-US" w:eastAsia="zh-CN"/>
-        </w:rPr>
-      </w:pPr>
-      <w:r>
-        <w:rPr>
-          <w:rFonts w:hint="eastAsia"/>
-          <w:color w:val="auto"/>
-          <w:lang w:val="en-US" w:eastAsia="zh-CN"/>
-        </w:rPr>
-        <w:t>在使用dubbo中引用服务提示空指针异常。</w:t>
-      </w:r>
-    </w:p>
-    <w:p>
-      <w:pPr>
-        <w:bidi w:val="0"/>
-        <w:rPr>
-          <w:rFonts w:hint="default"/>
-          <w:color w:val="FF0000"/>
-          <w:highlight w:val="none"/>
-          <w:lang w:val="en-US" w:eastAsia="zh-CN"/>
-        </w:rPr>
-      </w:pPr>
-      <w:r>
-        <w:rPr>
-          <w:rFonts w:hint="eastAsia"/>
-          <w:color w:val="FF0000"/>
-          <w:highlight w:val="none"/>
-          <w:lang w:val="en-US" w:eastAsia="zh-CN"/>
-        </w:rPr>
-        <w:t>解答：检查@Reference引入的包，应引入</w:t>
-      </w:r>
-      <w:r>
-        <w:rPr>
-          <w:rFonts w:hint="eastAsia"/>
-          <w:color w:val="FF0000"/>
-          <w:highlight w:val="none"/>
-        </w:rPr>
-        <w:t>com.alibaba.dubbo.config.annotation.Reference;</w:t>
-      </w:r>
-      <w:r>
-        <w:rPr>
-          <w:rFonts w:hint="eastAsia"/>
-          <w:color w:val="FF0000"/>
-          <w:highlight w:val="none"/>
-          <w:lang w:val="en-US" w:eastAsia="zh-CN"/>
-        </w:rPr>
-        <w:t>的包</w:t>
-      </w:r>
-    </w:p>
-    <w:p>
-      <w:pPr>
-        <w:numPr>
-          <w:ilvl w:val="0"/>
-          <w:numId w:val="0"/>
-        </w:numPr>
-        <w:ind w:leftChars="0"/>
-        <w:rPr>
-          <w:rFonts w:hint="default"/>
-          <w:color w:val="FF0000"/>
-          <w:lang w:val="en-US" w:eastAsia="zh-CN"/>
-        </w:rPr>
-      </w:pPr>
+        <w:t>五</w:t>
+      </w:r>
       <w:bookmarkStart w:id="0" w:name="_GoBack"/>
       <w:bookmarkEnd w:id="0"/>
+      <w:r>
+        <w:rPr>
+          <w:rFonts w:hint="default"/>
+          <w:lang w:val="en-US" w:eastAsia="zh-CN"/>
+        </w:rPr>
+        <w:t>、在Vue数组中括号记法赋值不是不可以，只是赋值后，不会触发 updated，也就是视图没有更新。</w:t>
+      </w:r>
+    </w:p>
+    <w:p>
+      <w:pPr>
+        <w:bidi w:val="0"/>
+        <w:rPr>
+          <w:rFonts w:hint="default"/>
+          <w:lang w:val="en-US" w:eastAsia="zh-CN"/>
+        </w:rPr>
+      </w:pPr>
+      <w:r>
+        <w:rPr>
+          <w:rFonts w:hint="default"/>
+          <w:lang w:val="en-US" w:eastAsia="zh-CN"/>
+        </w:rPr>
+        <w:t>用push, pop 等方法改变数组则可以，或者直接将指针指向一个新的数组，例如通过 slice,filter,map等方法返回的新数组，也会触发视图更新。</w:t>
+      </w:r>
+    </w:p>
+    <w:p>
+      <w:pPr>
+        <w:bidi w:val="0"/>
+        <w:rPr>
+          <w:rFonts w:hint="default"/>
+          <w:lang w:val="en-US" w:eastAsia="zh-CN"/>
+        </w:rPr>
+      </w:pPr>
+      <w:r>
+        <w:rPr>
+          <w:rFonts w:hint="default"/>
+          <w:lang w:val="en-US" w:eastAsia="zh-CN"/>
+        </w:rPr>
+        <w:t>也可以通过Vue.$set()的办法来改变数组的值。</w:t>
+      </w:r>
+    </w:p>
+    <w:p>
+      <w:pPr>
+        <w:bidi w:val="0"/>
+        <w:rPr>
+          <w:rFonts w:hint="default"/>
+          <w:lang w:val="en-US" w:eastAsia="zh-CN"/>
+        </w:rPr>
+      </w:pPr>
+    </w:p>
+    <w:p>
+      <w:pPr>
+        <w:bidi w:val="0"/>
+        <w:rPr>
+          <w:rFonts w:hint="default"/>
+          <w:lang w:val="en-US" w:eastAsia="zh-CN"/>
+        </w:rPr>
+      </w:pPr>
     </w:p>
     <w:sectPr>
       <w:pgSz w:w="11906" w:h="16838"/>
@@ -205,29 +213,6 @@
     </w:sectPr>
   </w:body>
 </w:document>
-</file>
-
-<file path=word/numbering.xml><?xml version="1.0" encoding="utf-8"?>
-<w:numbering xmlns:wpc="http://schemas.microsoft.com/office/word/2010/wordprocessingCanvas" xmlns:mc="http://schemas.openxmlformats.org/markup-compatibility/2006" xmlns:o="urn:schemas-microsoft-com:office:office" xmlns:r="http://schemas.openxmlformats.org/officeDocument/2006/relationships" xmlns:m="http://schemas.openxmlformats.org/officeDocument/2006/math" xmlns:v="urn:schemas-microsoft-com:vml" xmlns:wp14="http://schemas.microsoft.com/office/word/2010/wordprocessingDrawing" xmlns:wp="http://schemas.openxmlformats.org/drawingml/2006/wordprocessingDrawing" xmlns:w10="urn:schemas-microsoft-com:office:word" xmlns:w="http://schemas.openxmlformats.org/wordprocessingml/2006/main" xmlns:w14="http://schemas.microsoft.com/office/word/2010/wordml" xmlns:wpg="http://schemas.microsoft.com/office/word/2010/wordprocessingGroup" xmlns:wpi="http://schemas.microsoft.com/office/word/2010/wordprocessingInk" xmlns:wne="http://schemas.microsoft.com/office/word/2006/wordml" xmlns:wps="http://schemas.microsoft.com/office/word/2010/wordprocessingShape" mc:Ignorable="w14 wp14">
-  <w:abstractNum w:abstractNumId="0">
-    <w:nsid w:val="17139379"/>
-    <w:multiLevelType w:val="singleLevel"/>
-    <w:tmpl w:val="17139379"/>
-    <w:lvl w:ilvl="0" w:tentative="0">
-      <w:start w:val="1"/>
-      <w:numFmt w:val="chineseCounting"/>
-      <w:suff w:val="nothing"/>
-      <w:lvlText w:val="%1、"/>
-      <w:lvlJc w:val="left"/>
-      <w:rPr>
-        <w:rFonts w:hint="eastAsia"/>
-      </w:rPr>
-    </w:lvl>
-  </w:abstractNum>
-  <w:num w:numId="1">
-    <w:abstractNumId w:val="0"/>
-  </w:num>
-</w:numbering>
 </file>
 
 <file path=word/styles.xml><?xml version="1.0" encoding="utf-8"?>
@@ -339,7 +324,7 @@
     <w:lsdException w:unhideWhenUsed="0" w:uiPriority="0" w:semiHidden="0" w:name="HTML Code"/>
     <w:lsdException w:unhideWhenUsed="0" w:uiPriority="0" w:semiHidden="0" w:name="HTML Definition"/>
     <w:lsdException w:unhideWhenUsed="0" w:uiPriority="0" w:semiHidden="0" w:name="HTML Keyboard"/>
-    <w:lsdException w:unhideWhenUsed="0" w:uiPriority="0" w:semiHidden="0" w:name="HTML Preformatted"/>
+    <w:lsdException w:qFormat="1" w:unhideWhenUsed="0" w:uiPriority="0" w:semiHidden="0" w:name="HTML Preformatted"/>
     <w:lsdException w:unhideWhenUsed="0" w:uiPriority="0" w:semiHidden="0" w:name="HTML Sample"/>
     <w:lsdException w:unhideWhenUsed="0" w:uiPriority="0" w:semiHidden="0" w:name="HTML Typewriter"/>
     <w:lsdException w:unhideWhenUsed="0" w:uiPriority="0" w:semiHidden="0" w:name="HTML Variable"/>
@@ -524,13 +509,13 @@
       <w:sz w:val="28"/>
     </w:rPr>
   </w:style>
-  <w:style w:type="character" w:default="1" w:styleId="5">
+  <w:style w:type="character" w:default="1" w:styleId="6">
     <w:name w:val="Default Paragraph Font"/>
     <w:semiHidden/>
     <w:qFormat/>
     <w:uiPriority w:val="0"/>
   </w:style>
-  <w:style w:type="table" w:default="1" w:styleId="4">
+  <w:style w:type="table" w:default="1" w:styleId="5">
     <w:name w:val="Normal Table"/>
     <w:semiHidden/>
     <w:uiPriority w:val="0"/>
@@ -547,6 +532,7 @@
   <w:style w:type="paragraph" w:styleId="3">
     <w:name w:val="HTML Preformatted"/>
     <w:basedOn w:val="1"/>
+    <w:qFormat/>
     <w:uiPriority w:val="0"/>
     <w:pPr>
       <w:tabs>
@@ -575,6 +561,30 @@
       <w:sz w:val="24"/>
       <w:szCs w:val="24"/>
       <w:lang w:val="en-US" w:eastAsia="zh-CN" w:bidi="ar"/>
+    </w:rPr>
+  </w:style>
+  <w:style w:type="paragraph" w:styleId="4">
+    <w:name w:val="Normal (Web)"/>
+    <w:basedOn w:val="1"/>
+    <w:uiPriority w:val="0"/>
+    <w:pPr>
+      <w:spacing w:before="0" w:beforeAutospacing="1" w:after="0" w:afterAutospacing="1"/>
+      <w:ind w:left="0" w:right="0"/>
+      <w:jc w:val="left"/>
+    </w:pPr>
+    <w:rPr>
+      <w:kern w:val="0"/>
+      <w:sz w:val="24"/>
+      <w:lang w:val="en-US" w:eastAsia="zh-CN" w:bidi="ar"/>
+    </w:rPr>
+  </w:style>
+  <w:style w:type="character" w:styleId="7">
+    <w:name w:val="Hyperlink"/>
+    <w:basedOn w:val="6"/>
+    <w:uiPriority w:val="0"/>
+    <w:rPr>
+      <w:color w:val="0000FF"/>
+      <w:u w:val="single"/>
     </w:rPr>
   </w:style>
 </w:styles>
